--- a/Weinverwaltung Dokumentation/Projektdoku Weinverwaltung.docx
+++ b/Weinverwaltung Dokumentation/Projektdoku Weinverwaltung.docx
@@ -1384,6 +1384,13 @@
     <w:bookmarkStart w:id="0" w:name="_Toc380412840" w:displacedByCustomXml="next"/>
     <w:sdt>
       <w:sdtPr>
+        <w:rPr>
+          <w:smallCaps w:val="0"/>
+          <w:spacing w:val="0"/>
+          <w:sz w:val="22"/>
+          <w:szCs w:val="22"/>
+          <w:lang w:bidi="ar-SA"/>
+        </w:rPr>
         <w:id w:val="958997813"/>
         <w:docPartObj>
           <w:docPartGallery w:val="Table of Contents"/>
@@ -1394,11 +1401,6 @@
         <w:rPr>
           <w:b/>
           <w:bCs/>
-          <w:smallCaps w:val="0"/>
-          <w:spacing w:val="0"/>
-          <w:sz w:val="22"/>
-          <w:szCs w:val="22"/>
-          <w:lang w:bidi="ar-SA"/>
         </w:rPr>
       </w:sdtEndPr>
       <w:sdtContent>
@@ -1409,8 +1411,6 @@
           <w:r>
             <w:t>Inhaltsverzeichnis</w:t>
           </w:r>
-          <w:bookmarkStart w:id="1" w:name="_GoBack"/>
-          <w:bookmarkEnd w:id="1"/>
         </w:p>
         <w:p>
           <w:pPr>
@@ -1496,7 +1496,7 @@
                 <w:noProof/>
                 <w:webHidden/>
               </w:rPr>
-              <w:t>2</w:t>
+              <w:t>1</w:t>
             </w:r>
             <w:r>
               <w:rPr>
@@ -1582,7 +1582,7 @@
                 <w:noProof/>
                 <w:webHidden/>
               </w:rPr>
-              <w:t>2</w:t>
+              <w:t>1</w:t>
             </w:r>
             <w:r>
               <w:rPr>
@@ -1668,7 +1668,7 @@
                 <w:noProof/>
                 <w:webHidden/>
               </w:rPr>
-              <w:t>2</w:t>
+              <w:t>1</w:t>
             </w:r>
             <w:r>
               <w:rPr>
@@ -1754,7 +1754,7 @@
                 <w:noProof/>
                 <w:webHidden/>
               </w:rPr>
-              <w:t>2</w:t>
+              <w:t>1</w:t>
             </w:r>
             <w:r>
               <w:rPr>
@@ -1840,7 +1840,7 @@
                 <w:noProof/>
                 <w:webHidden/>
               </w:rPr>
-              <w:t>2</w:t>
+              <w:t>1</w:t>
             </w:r>
             <w:r>
               <w:rPr>
@@ -1926,7 +1926,7 @@
                 <w:noProof/>
                 <w:webHidden/>
               </w:rPr>
-              <w:t>2</w:t>
+              <w:t>1</w:t>
             </w:r>
             <w:r>
               <w:rPr>
@@ -2012,7 +2012,7 @@
                 <w:noProof/>
                 <w:webHidden/>
               </w:rPr>
-              <w:t>2</w:t>
+              <w:t>1</w:t>
             </w:r>
             <w:r>
               <w:rPr>
@@ -2098,7 +2098,7 @@
                 <w:noProof/>
                 <w:webHidden/>
               </w:rPr>
-              <w:t>2</w:t>
+              <w:t>1</w:t>
             </w:r>
             <w:r>
               <w:rPr>
@@ -2184,7 +2184,7 @@
                 <w:noProof/>
                 <w:webHidden/>
               </w:rPr>
-              <w:t>2</w:t>
+              <w:t>1</w:t>
             </w:r>
             <w:r>
               <w:rPr>
@@ -2270,7 +2270,7 @@
                 <w:noProof/>
                 <w:webHidden/>
               </w:rPr>
-              <w:t>2</w:t>
+              <w:t>1</w:t>
             </w:r>
             <w:r>
               <w:rPr>
@@ -2356,7 +2356,7 @@
                 <w:noProof/>
                 <w:webHidden/>
               </w:rPr>
-              <w:t>2</w:t>
+              <w:t>1</w:t>
             </w:r>
             <w:r>
               <w:rPr>
@@ -2442,7 +2442,7 @@
                 <w:noProof/>
                 <w:webHidden/>
               </w:rPr>
-              <w:t>2</w:t>
+              <w:t>1</w:t>
             </w:r>
             <w:r>
               <w:rPr>
@@ -2528,7 +2528,7 @@
                 <w:noProof/>
                 <w:webHidden/>
               </w:rPr>
-              <w:t>2</w:t>
+              <w:t>1</w:t>
             </w:r>
             <w:r>
               <w:rPr>
@@ -2614,7 +2614,7 @@
                 <w:noProof/>
                 <w:webHidden/>
               </w:rPr>
-              <w:t>2</w:t>
+              <w:t>1</w:t>
             </w:r>
             <w:r>
               <w:rPr>
@@ -2700,7 +2700,7 @@
                 <w:noProof/>
                 <w:webHidden/>
               </w:rPr>
-              <w:t>2</w:t>
+              <w:t>1</w:t>
             </w:r>
             <w:r>
               <w:rPr>
@@ -2786,7 +2786,7 @@
                 <w:noProof/>
                 <w:webHidden/>
               </w:rPr>
-              <w:t>2</w:t>
+              <w:t>1</w:t>
             </w:r>
             <w:r>
               <w:rPr>
@@ -2872,7 +2872,7 @@
                 <w:noProof/>
                 <w:webHidden/>
               </w:rPr>
-              <w:t>2</w:t>
+              <w:t>1</w:t>
             </w:r>
             <w:r>
               <w:rPr>
@@ -2958,7 +2958,7 @@
                 <w:noProof/>
                 <w:webHidden/>
               </w:rPr>
-              <w:t>2</w:t>
+              <w:t>1</w:t>
             </w:r>
             <w:r>
               <w:rPr>
@@ -3044,7 +3044,7 @@
                 <w:noProof/>
                 <w:webHidden/>
               </w:rPr>
-              <w:t>2</w:t>
+              <w:t>1</w:t>
             </w:r>
             <w:r>
               <w:rPr>
@@ -3216,7 +3216,7 @@
                 <w:noProof/>
                 <w:webHidden/>
               </w:rPr>
-              <w:t>3</w:t>
+              <w:t>2</w:t>
             </w:r>
             <w:r>
               <w:rPr>
@@ -3228,6 +3228,18 @@
           </w:hyperlink>
         </w:p>
         <w:p>
+          <w:pPr>
+            <w:sectPr>
+              <w:headerReference w:type="default" r:id="rId10"/>
+              <w:footerReference w:type="default" r:id="rId11"/>
+              <w:footerReference w:type="first" r:id="rId12"/>
+              <w:pgSz w:w="11906" w:h="16838"/>
+              <w:pgMar w:top="1417" w:right="1417" w:bottom="1134" w:left="1417" w:header="708" w:footer="708" w:gutter="0"/>
+              <w:pgNumType w:fmt="upperRoman"/>
+              <w:cols w:space="708"/>
+              <w:docGrid w:linePitch="360"/>
+            </w:sectPr>
+          </w:pPr>
           <w:r>
             <w:rPr>
               <w:b/>
@@ -3248,9 +3260,6 @@
           <w:szCs w:val="28"/>
         </w:rPr>
       </w:pPr>
-      <w:r>
-        <w:br w:type="page"/>
-      </w:r>
     </w:p>
     <w:p>
       <w:pPr>
@@ -3260,12 +3269,12 @@
           <w:numId w:val="5"/>
         </w:numPr>
       </w:pPr>
-      <w:bookmarkStart w:id="2" w:name="_Toc380413594"/>
+      <w:bookmarkStart w:id="1" w:name="_Toc380413594"/>
       <w:r>
         <w:t>Allgemeines</w:t>
       </w:r>
+      <w:bookmarkEnd w:id="1"/>
       <w:bookmarkEnd w:id="0"/>
-      <w:bookmarkEnd w:id="2"/>
     </w:p>
     <w:p>
       <w:pPr>
@@ -3275,13 +3284,13 @@
           <w:numId w:val="6"/>
         </w:numPr>
       </w:pPr>
-      <w:bookmarkStart w:id="3" w:name="_Toc380412841"/>
-      <w:bookmarkStart w:id="4" w:name="_Toc380413595"/>
+      <w:bookmarkStart w:id="2" w:name="_Toc380412841"/>
+      <w:bookmarkStart w:id="3" w:name="_Toc380413595"/>
       <w:r>
         <w:t>Vorwort</w:t>
       </w:r>
+      <w:bookmarkEnd w:id="2"/>
       <w:bookmarkEnd w:id="3"/>
-      <w:bookmarkEnd w:id="4"/>
     </w:p>
     <w:p>
       <w:pPr>
@@ -3301,13 +3310,13 @@
           <w:numId w:val="5"/>
         </w:numPr>
       </w:pPr>
-      <w:bookmarkStart w:id="5" w:name="_Toc380412842"/>
-      <w:bookmarkStart w:id="6" w:name="_Toc380413596"/>
+      <w:bookmarkStart w:id="4" w:name="_Toc380412842"/>
+      <w:bookmarkStart w:id="5" w:name="_Toc380413596"/>
       <w:r>
         <w:t>Ausgangssituation</w:t>
       </w:r>
+      <w:bookmarkEnd w:id="4"/>
       <w:bookmarkEnd w:id="5"/>
-      <w:bookmarkEnd w:id="6"/>
     </w:p>
     <w:p>
       <w:pPr>
@@ -3317,13 +3326,13 @@
           <w:numId w:val="5"/>
         </w:numPr>
       </w:pPr>
-      <w:bookmarkStart w:id="7" w:name="_Toc380412843"/>
-      <w:bookmarkStart w:id="8" w:name="_Toc380413597"/>
+      <w:bookmarkStart w:id="6" w:name="_Toc380412843"/>
+      <w:bookmarkStart w:id="7" w:name="_Toc380413597"/>
       <w:r>
         <w:t>Ist-Analyse</w:t>
       </w:r>
+      <w:bookmarkEnd w:id="6"/>
       <w:bookmarkEnd w:id="7"/>
-      <w:bookmarkEnd w:id="8"/>
     </w:p>
     <w:p>
       <w:pPr>
@@ -3333,13 +3342,13 @@
           <w:numId w:val="5"/>
         </w:numPr>
       </w:pPr>
-      <w:bookmarkStart w:id="9" w:name="_Toc380412844"/>
-      <w:bookmarkStart w:id="10" w:name="_Toc380413598"/>
+      <w:bookmarkStart w:id="8" w:name="_Toc380412844"/>
+      <w:bookmarkStart w:id="9" w:name="_Toc380413598"/>
       <w:r>
         <w:t>Soll-Konzept</w:t>
       </w:r>
+      <w:bookmarkEnd w:id="8"/>
       <w:bookmarkEnd w:id="9"/>
-      <w:bookmarkEnd w:id="10"/>
     </w:p>
     <w:p>
       <w:pPr>
@@ -3349,13 +3358,13 @@
           <w:numId w:val="5"/>
         </w:numPr>
       </w:pPr>
-      <w:bookmarkStart w:id="11" w:name="_Toc380412845"/>
-      <w:bookmarkStart w:id="12" w:name="_Toc380413599"/>
+      <w:bookmarkStart w:id="10" w:name="_Toc380412845"/>
+      <w:bookmarkStart w:id="11" w:name="_Toc380413599"/>
       <w:r>
         <w:t>Projektumfeld</w:t>
       </w:r>
+      <w:bookmarkEnd w:id="10"/>
       <w:bookmarkEnd w:id="11"/>
-      <w:bookmarkEnd w:id="12"/>
     </w:p>
     <w:p>
       <w:pPr>
@@ -3365,13 +3374,13 @@
           <w:numId w:val="5"/>
         </w:numPr>
       </w:pPr>
-      <w:bookmarkStart w:id="13" w:name="_Toc380412846"/>
-      <w:bookmarkStart w:id="14" w:name="_Toc380413600"/>
+      <w:bookmarkStart w:id="12" w:name="_Toc380412846"/>
+      <w:bookmarkStart w:id="13" w:name="_Toc380413600"/>
       <w:r>
         <w:t>Hardware</w:t>
       </w:r>
+      <w:bookmarkEnd w:id="12"/>
       <w:bookmarkEnd w:id="13"/>
-      <w:bookmarkEnd w:id="14"/>
     </w:p>
     <w:p>
       <w:pPr>
@@ -3381,13 +3390,13 @@
           <w:numId w:val="5"/>
         </w:numPr>
       </w:pPr>
-      <w:bookmarkStart w:id="15" w:name="_Toc380412847"/>
-      <w:bookmarkStart w:id="16" w:name="_Toc380413601"/>
+      <w:bookmarkStart w:id="14" w:name="_Toc380412847"/>
+      <w:bookmarkStart w:id="15" w:name="_Toc380413601"/>
       <w:r>
         <w:t>Software</w:t>
       </w:r>
+      <w:bookmarkEnd w:id="14"/>
       <w:bookmarkEnd w:id="15"/>
-      <w:bookmarkEnd w:id="16"/>
     </w:p>
     <w:p>
       <w:pPr>
@@ -3397,13 +3406,13 @@
           <w:numId w:val="5"/>
         </w:numPr>
       </w:pPr>
-      <w:bookmarkStart w:id="17" w:name="_Toc380412848"/>
-      <w:bookmarkStart w:id="18" w:name="_Toc380413602"/>
+      <w:bookmarkStart w:id="16" w:name="_Toc380412848"/>
+      <w:bookmarkStart w:id="17" w:name="_Toc380413602"/>
       <w:r>
         <w:t>Kosten-/Nutzenanalyse</w:t>
       </w:r>
+      <w:bookmarkEnd w:id="16"/>
       <w:bookmarkEnd w:id="17"/>
-      <w:bookmarkEnd w:id="18"/>
     </w:p>
     <w:p>
       <w:pPr>
@@ -3413,13 +3422,13 @@
           <w:numId w:val="5"/>
         </w:numPr>
       </w:pPr>
-      <w:bookmarkStart w:id="19" w:name="_Toc380412849"/>
-      <w:bookmarkStart w:id="20" w:name="_Toc380413603"/>
+      <w:bookmarkStart w:id="18" w:name="_Toc380412849"/>
+      <w:bookmarkStart w:id="19" w:name="_Toc380413603"/>
       <w:r>
         <w:t>Kosten</w:t>
       </w:r>
+      <w:bookmarkEnd w:id="18"/>
       <w:bookmarkEnd w:id="19"/>
-      <w:bookmarkEnd w:id="20"/>
     </w:p>
     <w:p>
       <w:pPr>
@@ -3429,13 +3438,13 @@
           <w:numId w:val="5"/>
         </w:numPr>
       </w:pPr>
-      <w:bookmarkStart w:id="21" w:name="_Toc380412850"/>
-      <w:bookmarkStart w:id="22" w:name="_Toc380413604"/>
+      <w:bookmarkStart w:id="20" w:name="_Toc380412850"/>
+      <w:bookmarkStart w:id="21" w:name="_Toc380413604"/>
       <w:r>
         <w:t>Nutzen</w:t>
       </w:r>
+      <w:bookmarkEnd w:id="20"/>
       <w:bookmarkEnd w:id="21"/>
-      <w:bookmarkEnd w:id="22"/>
     </w:p>
     <w:p>
       <w:pPr>
@@ -3445,13 +3454,13 @@
           <w:numId w:val="5"/>
         </w:numPr>
       </w:pPr>
-      <w:bookmarkStart w:id="23" w:name="_Toc380412851"/>
-      <w:bookmarkStart w:id="24" w:name="_Toc380413605"/>
+      <w:bookmarkStart w:id="22" w:name="_Toc380412851"/>
+      <w:bookmarkStart w:id="23" w:name="_Toc380413605"/>
       <w:r>
         <w:t>Wirtschaftlichkeit</w:t>
       </w:r>
+      <w:bookmarkEnd w:id="22"/>
       <w:bookmarkEnd w:id="23"/>
-      <w:bookmarkEnd w:id="24"/>
     </w:p>
     <w:p>
       <w:pPr>
@@ -3461,13 +3470,13 @@
           <w:numId w:val="5"/>
         </w:numPr>
       </w:pPr>
-      <w:bookmarkStart w:id="25" w:name="_Toc380412852"/>
-      <w:bookmarkStart w:id="26" w:name="_Toc380413606"/>
+      <w:bookmarkStart w:id="24" w:name="_Toc380412852"/>
+      <w:bookmarkStart w:id="25" w:name="_Toc380413606"/>
       <w:r>
         <w:t>Projektdurchführung / Realisierung</w:t>
       </w:r>
+      <w:bookmarkEnd w:id="24"/>
       <w:bookmarkEnd w:id="25"/>
-      <w:bookmarkEnd w:id="26"/>
     </w:p>
     <w:p>
       <w:pPr>
@@ -3477,13 +3486,13 @@
           <w:numId w:val="5"/>
         </w:numPr>
       </w:pPr>
-      <w:bookmarkStart w:id="27" w:name="_Toc380412853"/>
-      <w:bookmarkStart w:id="28" w:name="_Toc380413607"/>
+      <w:bookmarkStart w:id="26" w:name="_Toc380412853"/>
+      <w:bookmarkStart w:id="27" w:name="_Toc380413607"/>
       <w:r>
         <w:t>Planungsphase</w:t>
       </w:r>
+      <w:bookmarkEnd w:id="26"/>
       <w:bookmarkEnd w:id="27"/>
-      <w:bookmarkEnd w:id="28"/>
     </w:p>
     <w:p>
       <w:pPr>
@@ -3493,13 +3502,13 @@
           <w:numId w:val="5"/>
         </w:numPr>
       </w:pPr>
-      <w:bookmarkStart w:id="29" w:name="_Toc380412854"/>
-      <w:bookmarkStart w:id="30" w:name="_Toc380413608"/>
+      <w:bookmarkStart w:id="28" w:name="_Toc380412854"/>
+      <w:bookmarkStart w:id="29" w:name="_Toc380413608"/>
       <w:r>
         <w:t>Realisierungsphase</w:t>
       </w:r>
+      <w:bookmarkEnd w:id="28"/>
       <w:bookmarkEnd w:id="29"/>
-      <w:bookmarkEnd w:id="30"/>
     </w:p>
     <w:p>
       <w:pPr>
@@ -3509,13 +3518,13 @@
           <w:numId w:val="5"/>
         </w:numPr>
       </w:pPr>
-      <w:bookmarkStart w:id="31" w:name="_Toc380412855"/>
-      <w:bookmarkStart w:id="32" w:name="_Toc380413609"/>
+      <w:bookmarkStart w:id="30" w:name="_Toc380412855"/>
+      <w:bookmarkStart w:id="31" w:name="_Toc380413609"/>
       <w:r>
         <w:t>Projektbewertung</w:t>
       </w:r>
+      <w:bookmarkEnd w:id="30"/>
       <w:bookmarkEnd w:id="31"/>
-      <w:bookmarkEnd w:id="32"/>
     </w:p>
     <w:p>
       <w:pPr>
@@ -3525,13 +3534,13 @@
           <w:numId w:val="5"/>
         </w:numPr>
       </w:pPr>
-      <w:bookmarkStart w:id="33" w:name="_Toc380412856"/>
-      <w:bookmarkStart w:id="34" w:name="_Toc380413610"/>
+      <w:bookmarkStart w:id="32" w:name="_Toc380412856"/>
+      <w:bookmarkStart w:id="33" w:name="_Toc380413610"/>
       <w:r>
         <w:t>Soll-Ist-Vergleich</w:t>
       </w:r>
+      <w:bookmarkEnd w:id="32"/>
       <w:bookmarkEnd w:id="33"/>
-      <w:bookmarkEnd w:id="34"/>
     </w:p>
     <w:p>
       <w:pPr>
@@ -3541,13 +3550,13 @@
           <w:numId w:val="5"/>
         </w:numPr>
       </w:pPr>
-      <w:bookmarkStart w:id="35" w:name="_Toc380412857"/>
-      <w:bookmarkStart w:id="36" w:name="_Toc380413611"/>
+      <w:bookmarkStart w:id="34" w:name="_Toc380412857"/>
+      <w:bookmarkStart w:id="35" w:name="_Toc380413611"/>
       <w:r>
         <w:t>Ausblick</w:t>
       </w:r>
+      <w:bookmarkEnd w:id="34"/>
       <w:bookmarkEnd w:id="35"/>
-      <w:bookmarkEnd w:id="36"/>
     </w:p>
     <w:p>
       <w:pPr>
@@ -3557,11 +3566,13 @@
           <w:numId w:val="5"/>
         </w:numPr>
       </w:pPr>
-      <w:bookmarkStart w:id="37" w:name="_Toc380412858"/>
-      <w:bookmarkStart w:id="38" w:name="_Toc380413612"/>
+      <w:bookmarkStart w:id="36" w:name="_Toc380412858"/>
+      <w:bookmarkStart w:id="37" w:name="_Toc380413612"/>
       <w:r>
         <w:t>Glossar</w:t>
       </w:r>
+      <w:bookmarkStart w:id="38" w:name="_GoBack"/>
+      <w:bookmarkEnd w:id="36"/>
       <w:bookmarkEnd w:id="37"/>
       <w:bookmarkEnd w:id="38"/>
     </w:p>
@@ -3576,6 +3587,7 @@
       <w:bookmarkStart w:id="39" w:name="_Toc380412859"/>
       <w:bookmarkStart w:id="40" w:name="_Toc380413613"/>
       <w:r>
+        <w:lastRenderedPageBreak/>
         <w:t>Anhang</w:t>
       </w:r>
       <w:bookmarkEnd w:id="39"/>
@@ -3598,13 +3610,10 @@
       <w:bookmarkEnd w:id="42"/>
     </w:p>
     <w:sectPr>
-      <w:headerReference w:type="default" r:id="rId10"/>
-      <w:footerReference w:type="default" r:id="rId11"/>
       <w:pgSz w:w="11906" w:h="16838"/>
       <w:pgMar w:top="1417" w:right="1417" w:bottom="1134" w:left="1417" w:header="708" w:footer="708" w:gutter="0"/>
-      <w:pgNumType w:start="0"/>
+      <w:pgNumType w:start="1"/>
       <w:cols w:space="708"/>
-      <w:titlePg/>
       <w:docGrid w:linePitch="360"/>
     </w:sectPr>
   </w:body>
@@ -3655,7 +3664,7 @@
           <w:sz w:val="20"/>
           <w:szCs w:val="20"/>
         </w:rPr>
-        <w:id w:val="-109429026"/>
+        <w:id w:val="1620568618"/>
         <w:docPartObj>
           <w:docPartGallery w:val="Page Numbers (Bottom of Page)"/>
           <w:docPartUnique/>
@@ -3738,9 +3747,112 @@
     <w:pPr>
       <w:pStyle w:val="Fuzeile"/>
     </w:pPr>
-    <w:r>
-      <w:t>Pascal Ludwig, Iris Hamann</w:t>
-    </w:r>
+  </w:p>
+</w:ftr>
+</file>
+
+<file path=word/footer2.xml><?xml version="1.0" encoding="utf-8"?>
+<w:ftr xmlns:wpc="http://schemas.microsoft.com/office/word/2010/wordprocessingCanvas" xmlns:mc="http://schemas.openxmlformats.org/markup-compatibility/2006" xmlns:o="urn:schemas-microsoft-com:office:office" xmlns:r="http://schemas.openxmlformats.org/officeDocument/2006/relationships" xmlns:m="http://schemas.openxmlformats.org/officeDocument/2006/math" xmlns:v="urn:schemas-microsoft-com:vml" xmlns:wp14="http://schemas.microsoft.com/office/word/2010/wordprocessingDrawing" xmlns:wp="http://schemas.openxmlformats.org/drawingml/2006/wordprocessingDrawing" xmlns:w10="urn:schemas-microsoft-com:office:word" xmlns:w="http://schemas.openxmlformats.org/wordprocessingml/2006/main" xmlns:w14="http://schemas.microsoft.com/office/word/2010/wordml" xmlns:wpg="http://schemas.microsoft.com/office/word/2010/wordprocessingGroup" xmlns:wpi="http://schemas.microsoft.com/office/word/2010/wordprocessingInk" xmlns:wne="http://schemas.microsoft.com/office/word/2006/wordml" xmlns:wps="http://schemas.microsoft.com/office/word/2010/wordprocessingShape" mc:Ignorable="w14 wp14">
+  <w:tbl>
+    <w:tblPr>
+      <w:tblpPr w:leftFromText="187" w:rightFromText="187" w:vertAnchor="page" w:horzAnchor="margin" w:tblpXSpec="center" w:tblpYSpec="bottom"/>
+      <w:tblW w:w="5000" w:type="pct"/>
+      <w:tblLayout w:type="fixed"/>
+      <w:tblLook w:val="04A0" w:firstRow="1" w:lastRow="0" w:firstColumn="1" w:lastColumn="0" w:noHBand="0" w:noVBand="1"/>
+    </w:tblPr>
+    <w:tblGrid>
+      <w:gridCol w:w="7430"/>
+      <w:gridCol w:w="1858"/>
+    </w:tblGrid>
+    <w:sdt>
+      <w:sdtPr>
+        <w:rPr>
+          <w:sz w:val="20"/>
+          <w:szCs w:val="20"/>
+        </w:rPr>
+        <w:id w:val="1857532821"/>
+        <w:docPartObj>
+          <w:docPartGallery w:val="Page Numbers (Bottom of Page)"/>
+          <w:docPartUnique/>
+        </w:docPartObj>
+      </w:sdtPr>
+      <w:sdtEndPr>
+        <w:rPr>
+          <w:sz w:val="22"/>
+          <w:szCs w:val="22"/>
+        </w:rPr>
+      </w:sdtEndPr>
+      <w:sdtContent>
+        <w:tr>
+          <w:trPr>
+            <w:trHeight w:val="727"/>
+          </w:trPr>
+          <w:tc>
+            <w:tcPr>
+              <w:tcW w:w="4000" w:type="pct"/>
+              <w:tcBorders>
+                <w:right w:val="triple" w:sz="4" w:space="0" w:color="4F81BD" w:themeColor="accent1"/>
+              </w:tcBorders>
+            </w:tcPr>
+            <w:p>
+              <w:pPr>
+                <w:tabs>
+                  <w:tab w:val="left" w:pos="620"/>
+                  <w:tab w:val="center" w:pos="4320"/>
+                </w:tabs>
+                <w:jc w:val="right"/>
+                <w:rPr>
+                  <w:sz w:val="20"/>
+                  <w:szCs w:val="20"/>
+                </w:rPr>
+              </w:pPr>
+            </w:p>
+          </w:tc>
+          <w:tc>
+            <w:tcPr>
+              <w:tcW w:w="1000" w:type="pct"/>
+              <w:tcBorders>
+                <w:left w:val="triple" w:sz="4" w:space="0" w:color="4F81BD" w:themeColor="accent1"/>
+              </w:tcBorders>
+            </w:tcPr>
+            <w:p>
+              <w:pPr>
+                <w:tabs>
+                  <w:tab w:val="left" w:pos="1490"/>
+                </w:tabs>
+                <w:rPr>
+                  <w:sz w:val="28"/>
+                  <w:szCs w:val="28"/>
+                </w:rPr>
+              </w:pPr>
+              <w:r>
+                <w:fldChar w:fldCharType="begin"/>
+              </w:r>
+              <w:r>
+                <w:instrText>PAGE    \* MERGEFORMAT</w:instrText>
+              </w:r>
+              <w:r>
+                <w:fldChar w:fldCharType="separate"/>
+              </w:r>
+              <w:r>
+                <w:rPr>
+                  <w:noProof/>
+                </w:rPr>
+                <w:t>0</w:t>
+              </w:r>
+              <w:r>
+                <w:fldChar w:fldCharType="end"/>
+              </w:r>
+            </w:p>
+          </w:tc>
+        </w:tr>
+      </w:sdtContent>
+    </w:sdt>
+  </w:tbl>
+  <w:p>
+    <w:pPr>
+      <w:pStyle w:val="Fuzeile"/>
+    </w:pPr>
   </w:p>
 </w:ftr>
 </file>
@@ -6211,43 +6323,7 @@
 </file>
 
 <file path=word/glossary/document.xml><?xml version="1.0" encoding="utf-8"?>
-<w:glossaryDocument xmlns:wpc="http://schemas.microsoft.com/office/word/2010/wordprocessingCanvas" xmlns:mc="http://schemas.openxmlformats.org/markup-compatibility/2006" xmlns:o="urn:schemas-microsoft-com:office:office" xmlns:r="http://schemas.openxmlformats.org/officeDocument/2006/relationships" xmlns:m="http://schemas.openxmlformats.org/officeDocument/2006/math" xmlns:v="urn:schemas-microsoft-com:vml" xmlns:wp14="http://schemas.microsoft.com/office/word/2010/wordprocessingDrawing" xmlns:wp="http://schemas.openxmlformats.org/drawingml/2006/wordprocessingDrawing" xmlns:w10="urn:schemas-microsoft-com:office:word" xmlns:w="http://schemas.openxmlformats.org/wordprocessingml/2006/main" xmlns:w14="http://schemas.microsoft.com/office/word/2010/wordml" xmlns:wpg="http://schemas.microsoft.com/office/word/2010/wordprocessingGroup" xmlns:wpi="http://schemas.microsoft.com/office/word/2010/wordprocessingInk" xmlns:wne="http://schemas.microsoft.com/office/word/2006/wordml" xmlns:wps="http://schemas.microsoft.com/office/word/2010/wordprocessingShape" mc:Ignorable="w14 wp14">
-  <w:docParts>
-    <w:docPart>
-      <w:docPartPr>
-        <w:name w:val="1B78F22B8A40463D9980107BEA31396C"/>
-        <w:category>
-          <w:name w:val="Allgemein"/>
-          <w:gallery w:val="placeholder"/>
-        </w:category>
-        <w:types>
-          <w:type w:val="bbPlcHdr"/>
-        </w:types>
-        <w:behaviors>
-          <w:behavior w:val="content"/>
-        </w:behaviors>
-        <w:guid w:val="{C6B301CB-D3B9-481A-8836-F94D73F801A5}"/>
-      </w:docPartPr>
-      <w:docPartBody>
-        <w:p>
-          <w:pPr>
-            <w:pStyle w:val="1B78F22B8A40463D9980107BEA31396C"/>
-          </w:pPr>
-          <w:r>
-            <w:rPr>
-              <w:b/>
-              <w:bCs/>
-              <w:color w:val="000000" w:themeColor="text1"/>
-              <w:sz w:val="32"/>
-              <w:szCs w:val="32"/>
-            </w:rPr>
-            <w:t>[Geben Sie den Firmennamen ein]</w:t>
-          </w:r>
-        </w:p>
-      </w:docPartBody>
-    </w:docPart>
-  </w:docParts>
-</w:glossaryDocument>
+<w:glossaryDocument xmlns:wpc="http://schemas.microsoft.com/office/word/2010/wordprocessingCanvas" xmlns:mc="http://schemas.openxmlformats.org/markup-compatibility/2006" xmlns:o="urn:schemas-microsoft-com:office:office" xmlns:r="http://schemas.openxmlformats.org/officeDocument/2006/relationships" xmlns:m="http://schemas.openxmlformats.org/officeDocument/2006/math" xmlns:v="urn:schemas-microsoft-com:vml" xmlns:wp14="http://schemas.microsoft.com/office/word/2010/wordprocessingDrawing" xmlns:wp="http://schemas.openxmlformats.org/drawingml/2006/wordprocessingDrawing" xmlns:w10="urn:schemas-microsoft-com:office:word" xmlns:w="http://schemas.openxmlformats.org/wordprocessingml/2006/main" xmlns:w14="http://schemas.microsoft.com/office/word/2010/wordml" xmlns:wpg="http://schemas.microsoft.com/office/word/2010/wordprocessingGroup" xmlns:wpi="http://schemas.microsoft.com/office/word/2010/wordprocessingInk" xmlns:wne="http://schemas.microsoft.com/office/word/2006/wordml" xmlns:wps="http://schemas.microsoft.com/office/word/2010/wordprocessingShape" mc:Ignorable="w14 wp14"/>
 </file>
 
 <file path=word/glossary/fontTable.xml><?xml version="1.0" encoding="utf-8"?>
@@ -6319,6 +6395,7 @@
   </w:compat>
   <w:rsids>
     <w:rsidRoot w:val="00F254F8"/>
+    <w:rsid w:val="00E42D30"/>
     <w:rsid w:val="00F254F8"/>
   </w:rsids>
   <m:mathPr>
@@ -7133,7 +7210,7 @@
 </file>
 
 <file path=customXml/itemProps2.xml><?xml version="1.0" encoding="utf-8"?>
-<ds:datastoreItem xmlns:ds="http://schemas.openxmlformats.org/officeDocument/2006/customXml" ds:itemID="{60CA03BE-1BCD-4F1A-90A5-29430CC0037D}">
+<ds:datastoreItem xmlns:ds="http://schemas.openxmlformats.org/officeDocument/2006/customXml" ds:itemID="{AA2665C9-BEBE-412E-A45B-B39C428699BE}">
   <ds:schemaRefs>
     <ds:schemaRef ds:uri="http://schemas.openxmlformats.org/officeDocument/2006/bibliography"/>
   </ds:schemaRefs>
